--- a/docs/Microservices-Final.docx
+++ b/docs/Microservices-Final.docx
@@ -377,7 +377,25 @@
           <w:sz w:val="24"/>
           <w:szCs w:val="24"/>
         </w:rPr>
-        <w:t>.3.9</w:t>
+        <w:t>.</w:t>
+      </w:r>
+      <w:r>
+        <w:rPr>
+          <w:rFonts w:ascii="Times" w:hAnsi="Times"/>
+          <w:color w:val="000000" w:themeColor="text1"/>
+          <w:sz w:val="24"/>
+          <w:szCs w:val="24"/>
+        </w:rPr>
+        <w:t>3</w:t>
+      </w:r>
+      <w:r>
+        <w:rPr>
+          <w:rFonts w:ascii="Times" w:hAnsi="Times"/>
+          <w:color w:val="000000" w:themeColor="text1"/>
+          <w:sz w:val="24"/>
+          <w:szCs w:val="24"/>
+        </w:rPr>
+        <w:t>.9</w:t>
       </w:r>
     </w:p>
     <w:p>
@@ -402,25 +420,7 @@
           <w:sz w:val="24"/>
           <w:szCs w:val="24"/>
         </w:rPr>
-        <w:t xml:space="preserve">RabbitMQ / </w:t>
-      </w:r>
-      <w:r>
-        <w:rPr>
-          <w:rFonts w:ascii="Times" w:hAnsi="Times"/>
-          <w:color w:val="000000" w:themeColor="text1"/>
-          <w:sz w:val="24"/>
-          <w:szCs w:val="24"/>
-        </w:rPr>
-        <w:t>K</w:t>
-      </w:r>
-      <w:r>
-        <w:rPr>
-          <w:rFonts w:ascii="Times" w:hAnsi="Times"/>
-          <w:color w:val="000000" w:themeColor="text1"/>
-          <w:sz w:val="24"/>
-          <w:szCs w:val="24"/>
-        </w:rPr>
-        <w:t>afka / Active MQ</w:t>
+        <w:t xml:space="preserve">RabbitMQ </w:t>
       </w:r>
     </w:p>
     <w:p>
@@ -4872,9 +4872,8 @@
           <w:sz w:val="24"/>
           <w:szCs w:val="24"/>
         </w:rPr>
-        <w:t xml:space="preserve">Microservices with </w:t>
-      </w:r>
-      <w:proofErr w:type="spellStart"/>
+        <w:t>Microservices with poly</w:t>
+      </w:r>
       <w:r>
         <w:rPr>
           <w:rFonts w:ascii="Times" w:hAnsi="Times"/>
@@ -4883,9 +4882,8 @@
           <w:sz w:val="24"/>
           <w:szCs w:val="24"/>
         </w:rPr>
-        <w:t>polyflot</w:t>
-      </w:r>
-      <w:proofErr w:type="spellEnd"/>
+        <w:t>glot</w:t>
+      </w:r>
       <w:r>
         <w:rPr>
           <w:rFonts w:ascii="Times" w:hAnsi="Times"/>
@@ -16295,29 +16293,7 @@
                 <w:u w:val="single"/>
                 <w:lang w:val="en-US"/>
               </w:rPr>
-              <w:t>http://localhost:</w:t>
-            </w:r>
-            <w:r>
-              <w:rPr>
-                <w:rFonts w:ascii="Times" w:hAnsi="Times"/>
-                <w:color w:val="000000" w:themeColor="text1"/>
-                <w:sz w:val="20"/>
-                <w:szCs w:val="20"/>
-                <w:u w:val="single"/>
-                <w:lang w:val="en-US"/>
-              </w:rPr>
-              <w:t>8</w:t>
-            </w:r>
-            <w:r>
-              <w:rPr>
-                <w:rFonts w:ascii="Times" w:hAnsi="Times"/>
-                <w:color w:val="000000" w:themeColor="text1"/>
-                <w:sz w:val="20"/>
-                <w:szCs w:val="20"/>
-                <w:u w:val="single"/>
-                <w:lang w:val="en-US"/>
-              </w:rPr>
-              <w:t>081/fare/</w:t>
+              <w:t>http://localhost:8081/fare/</w:t>
             </w:r>
             <w:r>
               <w:rPr>
